--- a/Miss Jhaz Beauty Cosmetics/EYES/Eyes products with Description.docx
+++ b/Miss Jhaz Beauty Cosmetics/EYES/Eyes products with Description.docx
@@ -1,6 +1,6 @@
 
 <file path=word/document.xml><?xml version="1.0" encoding="utf-8"?>
-<w:document xmlns:wpc="http://schemas.microsoft.com/office/word/2010/wordprocessingCanvas" xmlns:cx="http://schemas.microsoft.com/office/drawing/2014/chartex" xmlns:cx1="http://schemas.microsoft.com/office/drawing/2015/9/8/chartex" xmlns:mc="http://schemas.openxmlformats.org/markup-compatibility/2006" xmlns:o="urn:schemas-microsoft-com:office:office" xmlns:r="http://schemas.openxmlformats.org/officeDocument/2006/relationships" xmlns:m="http://schemas.openxmlformats.org/officeDocument/2006/math" xmlns:v="urn:schemas-microsoft-com:vml" xmlns:wp14="http://schemas.microsoft.com/office/word/2010/wordprocessingDrawing" xmlns:wp="http://schemas.openxmlformats.org/drawingml/2006/wordprocessingDrawing" xmlns:w10="urn:schemas-microsoft-com:office:word" xmlns:w="http://schemas.openxmlformats.org/wordprocessingml/2006/main" xmlns:w14="http://schemas.microsoft.com/office/word/2010/wordml" xmlns:w15="http://schemas.microsoft.com/office/word/2012/wordml" xmlns:w16se="http://schemas.microsoft.com/office/word/2015/wordml/symex" xmlns:wpg="http://schemas.microsoft.com/office/word/2010/wordprocessingGroup" xmlns:wpi="http://schemas.microsoft.com/office/word/2010/wordprocessingInk" xmlns:wne="http://schemas.microsoft.com/office/word/2006/wordml" xmlns:wps="http://schemas.microsoft.com/office/word/2010/wordprocessingShape" mc:Ignorable="w14 w15 w16se wp14">
+<w:document xmlns:wpc="http://schemas.microsoft.com/office/word/2010/wordprocessingCanvas" xmlns:cx="http://schemas.microsoft.com/office/drawing/2014/chartex" xmlns:cx1="http://schemas.microsoft.com/office/drawing/2015/9/8/chartex" xmlns:cx2="http://schemas.microsoft.com/office/drawing/2015/10/21/chartex" xmlns:cx3="http://schemas.microsoft.com/office/drawing/2016/5/9/chartex" xmlns:cx4="http://schemas.microsoft.com/office/drawing/2016/5/10/chartex" xmlns:cx5="http://schemas.microsoft.com/office/drawing/2016/5/11/chartex" xmlns:cx6="http://schemas.microsoft.com/office/drawing/2016/5/12/chartex" xmlns:cx7="http://schemas.microsoft.com/office/drawing/2016/5/13/chartex" xmlns:cx8="http://schemas.microsoft.com/office/drawing/2016/5/14/chartex" xmlns:mc="http://schemas.openxmlformats.org/markup-compatibility/2006" xmlns:aink="http://schemas.microsoft.com/office/drawing/2016/ink" xmlns:am3d="http://schemas.microsoft.com/office/drawing/2017/model3d" xmlns:o="urn:schemas-microsoft-com:office:office" xmlns:r="http://schemas.openxmlformats.org/officeDocument/2006/relationships" xmlns:m="http://schemas.openxmlformats.org/officeDocument/2006/math" xmlns:v="urn:schemas-microsoft-com:vml" xmlns:wp14="http://schemas.microsoft.com/office/word/2010/wordprocessingDrawing" xmlns:wp="http://schemas.openxmlformats.org/drawingml/2006/wordprocessingDrawing" xmlns:w10="urn:schemas-microsoft-com:office:word" xmlns:w="http://schemas.openxmlformats.org/wordprocessingml/2006/main" xmlns:w14="http://schemas.microsoft.com/office/word/2010/wordml" xmlns:w15="http://schemas.microsoft.com/office/word/2012/wordml" xmlns:w16cex="http://schemas.microsoft.com/office/word/2018/wordml/cex" xmlns:w16cid="http://schemas.microsoft.com/office/word/2016/wordml/cid" xmlns:w16="http://schemas.microsoft.com/office/word/2018/wordml" xmlns:w16sdtdh="http://schemas.microsoft.com/office/word/2020/wordml/sdtdatahash" xmlns:w16se="http://schemas.microsoft.com/office/word/2015/wordml/symex" xmlns:wpg="http://schemas.microsoft.com/office/word/2010/wordprocessingGroup" xmlns:wpi="http://schemas.microsoft.com/office/word/2010/wordprocessingInk" xmlns:wne="http://schemas.microsoft.com/office/word/2006/wordml" xmlns:wps="http://schemas.microsoft.com/office/word/2010/wordprocessingShape" mc:Ignorable="w14 w15 w16se w16cid w16 w16cex w16sdtdh wp14">
   <w:body>
     <w:p>
       <w:r>
@@ -14,7 +14,7 @@
           <w:lang w:val="en-US" w:bidi="ar-SA"/>
         </w:rPr>
         <w:drawing>
-          <wp:anchor distT="0" distB="0" distL="114300" distR="114300" simplePos="0" relativeHeight="251658240" behindDoc="0" locked="0" layoutInCell="1" allowOverlap="1">
+          <wp:anchor distT="0" distB="0" distL="114300" distR="114300" simplePos="0" relativeHeight="251658240" behindDoc="0" locked="0" layoutInCell="1" allowOverlap="1" wp14:anchorId="030FD0FA" wp14:editId="10D0CB28">
             <wp:simplePos x="0" y="0"/>
             <wp:positionH relativeFrom="column">
               <wp:posOffset>2009361</wp:posOffset>
@@ -126,8 +126,6 @@
       <w:r>
         <w:t>Benefits:</w:t>
       </w:r>
-      <w:bookmarkStart w:id="0" w:name="_GoBack"/>
-      <w:bookmarkEnd w:id="0"/>
     </w:p>
     <w:p>
       <w:pPr>
@@ -150,10 +148,7 @@
         </w:numPr>
       </w:pPr>
       <w:r>
-        <w:t>Light</w:t>
-      </w:r>
-      <w:r>
-        <w:t xml:space="preserve"> weight</w:t>
+        <w:t>Light weight</w:t>
       </w:r>
     </w:p>
     <w:p>
@@ -188,10 +183,7 @@
         <w:spacing w:after="0"/>
       </w:pPr>
       <w:r>
-        <w:t xml:space="preserve"> Eyebrow pomade upgraded in 2n1 shades that you can use for lighter or darker your brow</w:t>
-      </w:r>
-      <w:r>
-        <w:t xml:space="preserve">. </w:t>
+        <w:t xml:space="preserve"> Eyebrow pomade upgraded in 2n1 shades that you can use for lighter or darker your brow. </w:t>
       </w:r>
       <w:r>
         <w:t>Our ultimate brow pomade allows you to create the perfect brow. It includes a detachable brus</w:t>
@@ -255,7 +247,7 @@
         </w:rPr>
         <w:lastRenderedPageBreak/>
         <w:drawing>
-          <wp:anchor distT="0" distB="0" distL="114300" distR="114300" simplePos="0" relativeHeight="251659264" behindDoc="0" locked="0" layoutInCell="1" allowOverlap="1">
+          <wp:anchor distT="0" distB="0" distL="114300" distR="114300" simplePos="0" relativeHeight="251659264" behindDoc="0" locked="0" layoutInCell="1" allowOverlap="1" wp14:anchorId="350E8A30" wp14:editId="09D816F4">
             <wp:simplePos x="0" y="0"/>
             <wp:positionH relativeFrom="column">
               <wp:posOffset>2201662</wp:posOffset>
@@ -324,18 +316,12 @@
         <w:t xml:space="preserve">PRODUCT NAME: </w:t>
       </w:r>
       <w:r>
-        <w:t>EYELINER WING STAMP</w:t>
-      </w:r>
-    </w:p>
-    <w:p>
-      <w:r>
-        <w:t xml:space="preserve">PRICE: </w:t>
-      </w:r>
-      <w:r>
-        <w:t>160</w:t>
-      </w:r>
-      <w:r>
-        <w:t xml:space="preserve"> Php</w:t>
+        <w:t>Eyeliner Wing Stamp</w:t>
+      </w:r>
+    </w:p>
+    <w:p>
+      <w:r>
+        <w:t>PRICE: 160 Php</w:t>
       </w:r>
     </w:p>
     <w:p>
@@ -351,31 +337,17 @@
         <w:spacing w:after="0"/>
       </w:pPr>
       <w:r>
-        <w:t>New release</w:t>
-      </w:r>
-      <w:r>
-        <w:t xml:space="preserve">d of MJBC eyeliner wing stamp. </w:t>
-      </w:r>
-    </w:p>
-    <w:p>
-      <w:pPr>
-        <w:spacing w:after="0"/>
-      </w:pPr>
-      <w:r>
-        <w:t>Eyeliner stamps–a felt-tip eyeliner pen with a smudge-proof wing stamp on the end–take away half the time and precision required to apply fierce, feline flicks.</w:t>
-      </w:r>
-    </w:p>
-    <w:p>
-      <w:pPr>
-        <w:spacing w:after="0"/>
-      </w:pPr>
-    </w:p>
-    <w:p>
-      <w:r>
-        <w:t>E</w:t>
-      </w:r>
-      <w:r>
-        <w:t>yeliner Wing Stamp is a double-ended wing stamp pen and accompanying liquid liner that make it super easy to get your best winged eyeliner.</w:t>
+        <w:t>New released of MJBC eyeliner wing stamp. Eyeliner stamps–a felt-tip eyeliner pen with a smudge-proof wing stamp on the end–take away half the time and precision required to apply fierce, feline flicks.</w:t>
+      </w:r>
+    </w:p>
+    <w:p>
+      <w:pPr>
+        <w:spacing w:after="0"/>
+      </w:pPr>
+    </w:p>
+    <w:p>
+      <w:r>
+        <w:t>Eyeliner Wing Stamp is a double-ended wing stamp pen and accompanying liquid liner that make it super easy to get your best winged eyeliner.</w:t>
       </w:r>
     </w:p>
     <w:p>
@@ -541,7 +513,7 @@
         </w:rPr>
         <w:lastRenderedPageBreak/>
         <w:drawing>
-          <wp:anchor distT="0" distB="0" distL="114300" distR="114300" simplePos="0" relativeHeight="251660288" behindDoc="0" locked="0" layoutInCell="1" allowOverlap="1">
+          <wp:anchor distT="0" distB="0" distL="114300" distR="114300" simplePos="0" relativeHeight="251660288" behindDoc="0" locked="0" layoutInCell="1" allowOverlap="1" wp14:anchorId="41F53501" wp14:editId="76FF4133">
             <wp:simplePos x="0" y="0"/>
             <wp:positionH relativeFrom="column">
               <wp:posOffset>1491916</wp:posOffset>
@@ -617,18 +589,12 @@
         <w:t xml:space="preserve">PRODUCT NAME: </w:t>
       </w:r>
       <w:r>
-        <w:t>SAKURA EDITION EYESHADOW PALETTE</w:t>
-      </w:r>
-    </w:p>
-    <w:p>
-      <w:r>
-        <w:t xml:space="preserve">PRICE: </w:t>
-      </w:r>
-      <w:r>
-        <w:t>199</w:t>
-      </w:r>
-      <w:r>
-        <w:t xml:space="preserve"> Php</w:t>
+        <w:t>Sakura Edition Eyeshadow Palette</w:t>
+      </w:r>
+    </w:p>
+    <w:p>
+      <w:r>
+        <w:t>PRICE: 199 Php</w:t>
       </w:r>
     </w:p>
     <w:p>
@@ -766,7 +732,7 @@
         </w:rPr>
         <w:lastRenderedPageBreak/>
         <w:drawing>
-          <wp:anchor distT="0" distB="0" distL="114300" distR="114300" simplePos="0" relativeHeight="251661312" behindDoc="0" locked="0" layoutInCell="1" allowOverlap="1">
+          <wp:anchor distT="0" distB="0" distL="114300" distR="114300" simplePos="0" relativeHeight="251661312" behindDoc="0" locked="0" layoutInCell="1" allowOverlap="1" wp14:anchorId="39753990" wp14:editId="612E22DA">
             <wp:simplePos x="0" y="0"/>
             <wp:positionH relativeFrom="column">
               <wp:posOffset>1562100</wp:posOffset>
@@ -845,19 +811,15 @@
       <w:r>
         <w:t xml:space="preserve">PRODUCT NAME: </w:t>
       </w:r>
-      <w:r>
-        <w:t>MASKARA</w:t>
-      </w:r>
-    </w:p>
-    <w:p>
-      <w:r>
-        <w:t xml:space="preserve">PRICE: </w:t>
-      </w:r>
-      <w:r>
-        <w:t>180</w:t>
-      </w:r>
-      <w:r>
-        <w:t xml:space="preserve"> Php</w:t>
+      <w:proofErr w:type="spellStart"/>
+      <w:r>
+        <w:t>Maskara</w:t>
+      </w:r>
+      <w:proofErr w:type="spellEnd"/>
+    </w:p>
+    <w:p>
+      <w:r>
+        <w:t>PRICE: 180 Php</w:t>
       </w:r>
     </w:p>
     <w:p>
@@ -882,18 +844,9 @@
         </w:rPr>
         <w:t>It’s time to stop the eye drama. Avail MJBC MASKARA and it may darken, thicken, lengthen, or define your eyelashes.</w:t>
       </w:r>
-    </w:p>
-    <w:p>
-      <w:pPr>
-        <w:pStyle w:val="NormalWeb"/>
-        <w:spacing w:before="0" w:beforeAutospacing="0" w:after="0" w:afterAutospacing="0"/>
-        <w:rPr>
-          <w:rFonts w:ascii="Calibri" w:hAnsi="Calibri" w:cs="Calibri"/>
-          <w:color w:val="000000"/>
-          <w:sz w:val="22"/>
-          <w:szCs w:val="22"/>
-        </w:rPr>
-      </w:pPr>
+      <w:r>
+        <w:t xml:space="preserve"> </w:t>
+      </w:r>
       <w:r>
         <w:rPr>
           <w:rFonts w:ascii="Calibri" w:hAnsi="Calibri" w:cs="Calibri"/>
@@ -1004,7 +957,7 @@
 </file>
 
 <file path=word/numbering.xml><?xml version="1.0" encoding="utf-8"?>
-<w:numbering xmlns:wpc="http://schemas.microsoft.com/office/word/2010/wordprocessingCanvas" xmlns:cx="http://schemas.microsoft.com/office/drawing/2014/chartex" xmlns:cx1="http://schemas.microsoft.com/office/drawing/2015/9/8/chartex" xmlns:mc="http://schemas.openxmlformats.org/markup-compatibility/2006" xmlns:o="urn:schemas-microsoft-com:office:office" xmlns:r="http://schemas.openxmlformats.org/officeDocument/2006/relationships" xmlns:m="http://schemas.openxmlformats.org/officeDocument/2006/math" xmlns:v="urn:schemas-microsoft-com:vml" xmlns:wp14="http://schemas.microsoft.com/office/word/2010/wordprocessingDrawing" xmlns:wp="http://schemas.openxmlformats.org/drawingml/2006/wordprocessingDrawing" xmlns:w10="urn:schemas-microsoft-com:office:word" xmlns:w="http://schemas.openxmlformats.org/wordprocessingml/2006/main" xmlns:w14="http://schemas.microsoft.com/office/word/2010/wordml" xmlns:w15="http://schemas.microsoft.com/office/word/2012/wordml" xmlns:w16se="http://schemas.microsoft.com/office/word/2015/wordml/symex" xmlns:wpg="http://schemas.microsoft.com/office/word/2010/wordprocessingGroup" xmlns:wpi="http://schemas.microsoft.com/office/word/2010/wordprocessingInk" xmlns:wne="http://schemas.microsoft.com/office/word/2006/wordml" xmlns:wps="http://schemas.microsoft.com/office/word/2010/wordprocessingShape" mc:Ignorable="w14 w15 w16se wp14">
+<w:numbering xmlns:wpc="http://schemas.microsoft.com/office/word/2010/wordprocessingCanvas" xmlns:cx="http://schemas.microsoft.com/office/drawing/2014/chartex" xmlns:cx1="http://schemas.microsoft.com/office/drawing/2015/9/8/chartex" xmlns:cx2="http://schemas.microsoft.com/office/drawing/2015/10/21/chartex" xmlns:cx3="http://schemas.microsoft.com/office/drawing/2016/5/9/chartex" xmlns:cx4="http://schemas.microsoft.com/office/drawing/2016/5/10/chartex" xmlns:cx5="http://schemas.microsoft.com/office/drawing/2016/5/11/chartex" xmlns:cx6="http://schemas.microsoft.com/office/drawing/2016/5/12/chartex" xmlns:cx7="http://schemas.microsoft.com/office/drawing/2016/5/13/chartex" xmlns:cx8="http://schemas.microsoft.com/office/drawing/2016/5/14/chartex" xmlns:mc="http://schemas.openxmlformats.org/markup-compatibility/2006" xmlns:aink="http://schemas.microsoft.com/office/drawing/2016/ink" xmlns:am3d="http://schemas.microsoft.com/office/drawing/2017/model3d" xmlns:o="urn:schemas-microsoft-com:office:office" xmlns:r="http://schemas.openxmlformats.org/officeDocument/2006/relationships" xmlns:m="http://schemas.openxmlformats.org/officeDocument/2006/math" xmlns:v="urn:schemas-microsoft-com:vml" xmlns:wp14="http://schemas.microsoft.com/office/word/2010/wordprocessingDrawing" xmlns:wp="http://schemas.openxmlformats.org/drawingml/2006/wordprocessingDrawing" xmlns:w10="urn:schemas-microsoft-com:office:word" xmlns:w="http://schemas.openxmlformats.org/wordprocessingml/2006/main" xmlns:w14="http://schemas.microsoft.com/office/word/2010/wordml" xmlns:w15="http://schemas.microsoft.com/office/word/2012/wordml" xmlns:w16cex="http://schemas.microsoft.com/office/word/2018/wordml/cex" xmlns:w16cid="http://schemas.microsoft.com/office/word/2016/wordml/cid" xmlns:w16="http://schemas.microsoft.com/office/word/2018/wordml" xmlns:w16sdtdh="http://schemas.microsoft.com/office/word/2020/wordml/sdtdatahash" xmlns:w16se="http://schemas.microsoft.com/office/word/2015/wordml/symex" xmlns:wpg="http://schemas.microsoft.com/office/word/2010/wordprocessingGroup" xmlns:wpi="http://schemas.microsoft.com/office/word/2010/wordprocessingInk" xmlns:wne="http://schemas.microsoft.com/office/word/2006/wordml" xmlns:wps="http://schemas.microsoft.com/office/word/2010/wordprocessingShape" mc:Ignorable="w14 w15 w16se w16cid w16 w16cex w16sdtdh wp14">
   <w:abstractNum w:abstractNumId="0" w15:restartNumberingAfterBreak="0">
     <w:nsid w:val="0DE06D4B"/>
     <w:multiLevelType w:val="hybridMultilevel"/>
@@ -1589,7 +1542,7 @@
 </file>
 
 <file path=word/styles.xml><?xml version="1.0" encoding="utf-8"?>
-<w:styles xmlns:mc="http://schemas.openxmlformats.org/markup-compatibility/2006" xmlns:r="http://schemas.openxmlformats.org/officeDocument/2006/relationships" xmlns:w="http://schemas.openxmlformats.org/wordprocessingml/2006/main" xmlns:w14="http://schemas.microsoft.com/office/word/2010/wordml" xmlns:w15="http://schemas.microsoft.com/office/word/2012/wordml" xmlns:w16se="http://schemas.microsoft.com/office/word/2015/wordml/symex" mc:Ignorable="w14 w15 w16se">
+<w:styles xmlns:mc="http://schemas.openxmlformats.org/markup-compatibility/2006" xmlns:r="http://schemas.openxmlformats.org/officeDocument/2006/relationships" xmlns:w="http://schemas.openxmlformats.org/wordprocessingml/2006/main" xmlns:w14="http://schemas.microsoft.com/office/word/2010/wordml" xmlns:w15="http://schemas.microsoft.com/office/word/2012/wordml" xmlns:w16cex="http://schemas.microsoft.com/office/word/2018/wordml/cex" xmlns:w16cid="http://schemas.microsoft.com/office/word/2016/wordml/cid" xmlns:w16="http://schemas.microsoft.com/office/word/2018/wordml" xmlns:w16sdtdh="http://schemas.microsoft.com/office/word/2020/wordml/sdtdatahash" xmlns:w16se="http://schemas.microsoft.com/office/word/2015/wordml/symex" mc:Ignorable="w14 w15 w16se w16cid w16 w16cex w16sdtdh">
   <w:docDefaults>
     <w:rPrDefault>
       <w:rPr>
@@ -1604,7 +1557,7 @@
       </w:pPr>
     </w:pPrDefault>
   </w:docDefaults>
-  <w:latentStyles w:defLockedState="0" w:defUIPriority="99" w:defSemiHidden="0" w:defUnhideWhenUsed="0" w:defQFormat="0" w:count="371">
+  <w:latentStyles w:defLockedState="0" w:defUIPriority="99" w:defSemiHidden="0" w:defUnhideWhenUsed="0" w:defQFormat="0" w:count="376">
     <w:lsdException w:name="Normal" w:uiPriority="0" w:qFormat="1"/>
     <w:lsdException w:name="heading 1" w:uiPriority="9" w:qFormat="1"/>
     <w:lsdException w:name="heading 2" w:semiHidden="1" w:uiPriority="9" w:unhideWhenUsed="1" w:qFormat="1"/>
@@ -1710,7 +1663,6 @@
     <w:lsdException w:name="HTML Sample" w:semiHidden="1" w:unhideWhenUsed="1"/>
     <w:lsdException w:name="HTML Typewriter" w:semiHidden="1" w:unhideWhenUsed="1"/>
     <w:lsdException w:name="HTML Variable" w:semiHidden="1" w:unhideWhenUsed="1"/>
-    <w:lsdException w:name="Normal Table" w:semiHidden="1" w:unhideWhenUsed="1"/>
     <w:lsdException w:name="annotation subject" w:semiHidden="1" w:unhideWhenUsed="1"/>
     <w:lsdException w:name="No List" w:semiHidden="1" w:unhideWhenUsed="1"/>
     <w:lsdException w:name="Outline List 1" w:semiHidden="1" w:unhideWhenUsed="1"/>
@@ -1753,11 +1705,8 @@
     <w:lsdException w:name="Table Contemporary" w:semiHidden="1" w:unhideWhenUsed="1"/>
     <w:lsdException w:name="Table Elegant" w:semiHidden="1" w:unhideWhenUsed="1"/>
     <w:lsdException w:name="Table Professional" w:semiHidden="1" w:unhideWhenUsed="1"/>
-    <w:lsdException w:name="Table Subtle 1" w:semiHidden="1" w:unhideWhenUsed="1"/>
     <w:lsdException w:name="Table Subtle 2" w:semiHidden="1" w:unhideWhenUsed="1"/>
     <w:lsdException w:name="Table Web 1" w:semiHidden="1" w:unhideWhenUsed="1"/>
-    <w:lsdException w:name="Table Web 2" w:semiHidden="1" w:unhideWhenUsed="1"/>
-    <w:lsdException w:name="Table Web 3" w:semiHidden="1" w:unhideWhenUsed="1"/>
     <w:lsdException w:name="Balloon Text" w:semiHidden="1" w:unhideWhenUsed="1"/>
     <w:lsdException w:name="Table Grid" w:uiPriority="39"/>
     <w:lsdException w:name="Table Theme" w:semiHidden="1" w:unhideWhenUsed="1"/>
@@ -1976,6 +1925,11 @@
     <w:lsdException w:name="List Table 5 Dark Accent 6" w:uiPriority="50"/>
     <w:lsdException w:name="List Table 6 Colorful Accent 6" w:uiPriority="51"/>
     <w:lsdException w:name="List Table 7 Colorful Accent 6" w:uiPriority="52"/>
+    <w:lsdException w:name="Mention" w:semiHidden="1" w:unhideWhenUsed="1"/>
+    <w:lsdException w:name="Smart Hyperlink" w:semiHidden="1" w:unhideWhenUsed="1"/>
+    <w:lsdException w:name="Hashtag" w:semiHidden="1" w:unhideWhenUsed="1"/>
+    <w:lsdException w:name="Unresolved Mention" w:semiHidden="1" w:unhideWhenUsed="1"/>
+    <w:lsdException w:name="Smart Link" w:semiHidden="1" w:unhideWhenUsed="1"/>
   </w:latentStyles>
   <w:style w:type="paragraph" w:default="1" w:styleId="Normal">
     <w:name w:val="Normal"/>
